--- a/Lernabschnitt_1/Arbeitsblaetter/Experiment_Solarzelle_Windrad/Schueler-AB_Solarzelle.docx
+++ b/Lernabschnitt_1/Arbeitsblaetter/Experiment_Solarzelle_Windrad/Schueler-AB_Solarzelle.docx
@@ -1492,7 +1492,10 @@
     <w:p/>
     <w:p/>
     <w:p/>
-    <w:p/>
+    <w:p>
+      <w:bookmarkStart w:id="0" w:name="_GoBack"/>
+      <w:bookmarkEnd w:id="0"/>
+    </w:p>
     <w:p/>
     <w:p/>
     <w:p/>
@@ -1732,8 +1735,6 @@
       <w:r>
         <w:t> </w:t>
       </w:r>
-      <w:bookmarkStart w:id="0" w:name="_GoBack"/>
-      <w:bookmarkEnd w:id="0"/>
       <w:r>
         <w:t>Meter ab und s</w:t>
       </w:r>
@@ -2611,7 +2612,7 @@
           <w:rPr>
             <w:noProof/>
           </w:rPr>
-          <w:t>2</w:t>
+          <w:t>1</w:t>
         </w:r>
         <w:r>
           <w:fldChar w:fldCharType="end"/>
